--- a/Week1_DataStructuresAndAlgorithms_HandsOn.docx
+++ b/Week1_DataStructuresAndAlgorithms_HandsOn.docx
@@ -42,7 +42,7 @@
     </w:p>
     <w:p>
       <w:pPr>
-        <w:pStyle w:val="30"/>
+        <w:pStyle w:val="33"/>
         <w:numPr>
           <w:ilvl w:val="0"/>
           <w:numId w:val="0"/>
@@ -99,7 +99,7 @@
     </w:p>
     <w:p>
       <w:pPr>
-        <w:pStyle w:val="30"/>
+        <w:pStyle w:val="33"/>
         <w:numPr>
           <w:ilvl w:val="0"/>
           <w:numId w:val="0"/>
@@ -115,7 +115,7 @@
     </w:p>
     <w:p>
       <w:pPr>
-        <w:pStyle w:val="30"/>
+        <w:pStyle w:val="33"/>
         <w:numPr>
           <w:ilvl w:val="0"/>
           <w:numId w:val="0"/>
@@ -141,7 +141,7 @@
     </w:p>
     <w:p>
       <w:pPr>
-        <w:pStyle w:val="30"/>
+        <w:pStyle w:val="33"/>
         <w:numPr>
           <w:ilvl w:val="0"/>
           <w:numId w:val="0"/>
@@ -158,7 +158,7 @@
     </w:p>
     <w:p>
       <w:pPr>
-        <w:pStyle w:val="30"/>
+        <w:pStyle w:val="33"/>
         <w:numPr>
           <w:ilvl w:val="0"/>
           <w:numId w:val="0"/>
@@ -184,7 +184,7 @@
     </w:p>
     <w:p>
       <w:pPr>
-        <w:pStyle w:val="30"/>
+        <w:pStyle w:val="33"/>
         <w:numPr>
           <w:ilvl w:val="0"/>
           <w:numId w:val="0"/>
@@ -210,7 +210,7 @@
     </w:p>
     <w:p>
       <w:pPr>
-        <w:pStyle w:val="30"/>
+        <w:pStyle w:val="33"/>
         <w:numPr>
           <w:ilvl w:val="0"/>
           <w:numId w:val="0"/>
@@ -233,12 +233,10 @@
         </w:rPr>
         <w:t xml:space="preserve">    private String productName;</w:t>
       </w:r>
-      <w:bookmarkStart w:id="0" w:name="_GoBack"/>
-      <w:bookmarkEnd w:id="0"/>
-    </w:p>
-    <w:p>
-      <w:pPr>
-        <w:pStyle w:val="30"/>
+    </w:p>
+    <w:p>
+      <w:pPr>
+        <w:pStyle w:val="33"/>
         <w:numPr>
           <w:ilvl w:val="0"/>
           <w:numId w:val="0"/>
@@ -264,7 +262,7 @@
     </w:p>
     <w:p>
       <w:pPr>
-        <w:pStyle w:val="30"/>
+        <w:pStyle w:val="33"/>
         <w:numPr>
           <w:ilvl w:val="0"/>
           <w:numId w:val="0"/>
@@ -281,7 +279,7 @@
     </w:p>
     <w:p>
       <w:pPr>
-        <w:pStyle w:val="30"/>
+        <w:pStyle w:val="33"/>
         <w:numPr>
           <w:ilvl w:val="0"/>
           <w:numId w:val="0"/>
@@ -307,7 +305,7 @@
     </w:p>
     <w:p>
       <w:pPr>
-        <w:pStyle w:val="30"/>
+        <w:pStyle w:val="33"/>
         <w:numPr>
           <w:ilvl w:val="0"/>
           <w:numId w:val="0"/>
@@ -333,7 +331,7 @@
     </w:p>
     <w:p>
       <w:pPr>
-        <w:pStyle w:val="30"/>
+        <w:pStyle w:val="33"/>
         <w:numPr>
           <w:ilvl w:val="0"/>
           <w:numId w:val="0"/>
@@ -359,7 +357,7 @@
     </w:p>
     <w:p>
       <w:pPr>
-        <w:pStyle w:val="30"/>
+        <w:pStyle w:val="33"/>
         <w:numPr>
           <w:ilvl w:val="0"/>
           <w:numId w:val="0"/>
@@ -385,7 +383,7 @@
     </w:p>
     <w:p>
       <w:pPr>
-        <w:pStyle w:val="30"/>
+        <w:pStyle w:val="33"/>
         <w:numPr>
           <w:ilvl w:val="0"/>
           <w:numId w:val="0"/>
@@ -411,7 +409,7 @@
     </w:p>
     <w:p>
       <w:pPr>
-        <w:pStyle w:val="30"/>
+        <w:pStyle w:val="33"/>
         <w:numPr>
           <w:ilvl w:val="0"/>
           <w:numId w:val="0"/>
@@ -428,7 +426,7 @@
     </w:p>
     <w:p>
       <w:pPr>
-        <w:pStyle w:val="30"/>
+        <w:pStyle w:val="33"/>
         <w:numPr>
           <w:ilvl w:val="0"/>
           <w:numId w:val="0"/>
@@ -463,7 +461,7 @@
     </w:p>
     <w:p>
       <w:pPr>
-        <w:pStyle w:val="30"/>
+        <w:pStyle w:val="33"/>
         <w:numPr>
           <w:ilvl w:val="0"/>
           <w:numId w:val="0"/>
@@ -507,7 +505,7 @@
     </w:p>
     <w:p>
       <w:pPr>
-        <w:pStyle w:val="30"/>
+        <w:pStyle w:val="33"/>
         <w:numPr>
           <w:ilvl w:val="0"/>
           <w:numId w:val="0"/>
@@ -542,7 +540,7 @@
     </w:p>
     <w:p>
       <w:pPr>
-        <w:pStyle w:val="30"/>
+        <w:pStyle w:val="33"/>
         <w:numPr>
           <w:ilvl w:val="0"/>
           <w:numId w:val="0"/>
@@ -559,7 +557,7 @@
     </w:p>
     <w:p>
       <w:pPr>
-        <w:pStyle w:val="30"/>
+        <w:pStyle w:val="33"/>
         <w:numPr>
           <w:ilvl w:val="0"/>
           <w:numId w:val="0"/>
@@ -594,7 +592,7 @@
     </w:p>
     <w:p>
       <w:pPr>
-        <w:pStyle w:val="30"/>
+        <w:pStyle w:val="33"/>
         <w:numPr>
           <w:ilvl w:val="0"/>
           <w:numId w:val="0"/>
@@ -638,7 +636,7 @@
     </w:p>
     <w:p>
       <w:pPr>
-        <w:pStyle w:val="30"/>
+        <w:pStyle w:val="33"/>
         <w:numPr>
           <w:ilvl w:val="0"/>
           <w:numId w:val="0"/>
@@ -673,7 +671,7 @@
     </w:p>
     <w:p>
       <w:pPr>
-        <w:pStyle w:val="30"/>
+        <w:pStyle w:val="33"/>
         <w:numPr>
           <w:ilvl w:val="0"/>
           <w:numId w:val="0"/>
@@ -690,7 +688,7 @@
     </w:p>
     <w:p>
       <w:pPr>
-        <w:pStyle w:val="30"/>
+        <w:pStyle w:val="33"/>
         <w:numPr>
           <w:ilvl w:val="0"/>
           <w:numId w:val="0"/>
@@ -725,7 +723,7 @@
     </w:p>
     <w:p>
       <w:pPr>
-        <w:pStyle w:val="30"/>
+        <w:pStyle w:val="33"/>
         <w:numPr>
           <w:ilvl w:val="0"/>
           <w:numId w:val="0"/>
@@ -769,7 +767,7 @@
     </w:p>
     <w:p>
       <w:pPr>
-        <w:pStyle w:val="30"/>
+        <w:pStyle w:val="33"/>
         <w:numPr>
           <w:ilvl w:val="0"/>
           <w:numId w:val="0"/>
@@ -804,7 +802,7 @@
     </w:p>
     <w:p>
       <w:pPr>
-        <w:pStyle w:val="30"/>
+        <w:pStyle w:val="33"/>
         <w:numPr>
           <w:ilvl w:val="0"/>
           <w:numId w:val="0"/>
@@ -821,7 +819,7 @@
     </w:p>
     <w:p>
       <w:pPr>
-        <w:pStyle w:val="30"/>
+        <w:pStyle w:val="33"/>
         <w:numPr>
           <w:ilvl w:val="0"/>
           <w:numId w:val="0"/>
@@ -856,7 +854,7 @@
     </w:p>
     <w:p>
       <w:pPr>
-        <w:pStyle w:val="30"/>
+        <w:pStyle w:val="33"/>
         <w:numPr>
           <w:ilvl w:val="0"/>
           <w:numId w:val="0"/>
@@ -891,7 +889,7 @@
     </w:p>
     <w:p>
       <w:pPr>
-        <w:pStyle w:val="30"/>
+        <w:pStyle w:val="33"/>
         <w:numPr>
           <w:ilvl w:val="0"/>
           <w:numId w:val="0"/>
@@ -935,7 +933,7 @@
     </w:p>
     <w:p>
       <w:pPr>
-        <w:pStyle w:val="30"/>
+        <w:pStyle w:val="33"/>
         <w:numPr>
           <w:ilvl w:val="0"/>
           <w:numId w:val="0"/>
@@ -970,7 +968,7 @@
     </w:p>
     <w:p>
       <w:pPr>
-        <w:pStyle w:val="30"/>
+        <w:pStyle w:val="33"/>
         <w:numPr>
           <w:ilvl w:val="0"/>
           <w:numId w:val="0"/>
@@ -996,7 +994,7 @@
     </w:p>
     <w:p>
       <w:pPr>
-        <w:pStyle w:val="30"/>
+        <w:pStyle w:val="33"/>
         <w:numPr>
           <w:ilvl w:val="0"/>
           <w:numId w:val="0"/>
@@ -1022,7 +1020,7 @@
     </w:p>
     <w:p>
       <w:pPr>
-        <w:pStyle w:val="30"/>
+        <w:pStyle w:val="33"/>
         <w:numPr>
           <w:ilvl w:val="0"/>
           <w:numId w:val="0"/>
@@ -1057,7 +1055,7 @@
     </w:p>
     <w:p>
       <w:pPr>
-        <w:pStyle w:val="30"/>
+        <w:pStyle w:val="33"/>
         <w:numPr>
           <w:ilvl w:val="0"/>
           <w:numId w:val="0"/>
@@ -1114,7 +1112,7 @@
     </w:p>
     <w:p>
       <w:pPr>
-        <w:pStyle w:val="30"/>
+        <w:pStyle w:val="33"/>
         <w:numPr>
           <w:ilvl w:val="0"/>
           <w:numId w:val="0"/>
@@ -1134,7 +1132,7 @@
     </w:p>
     <w:p>
       <w:pPr>
-        <w:pStyle w:val="30"/>
+        <w:pStyle w:val="33"/>
         <w:numPr>
           <w:ilvl w:val="0"/>
           <w:numId w:val="0"/>
@@ -1160,7 +1158,7 @@
     </w:p>
     <w:p>
       <w:pPr>
-        <w:pStyle w:val="30"/>
+        <w:pStyle w:val="33"/>
         <w:numPr>
           <w:ilvl w:val="0"/>
           <w:numId w:val="0"/>
@@ -1177,7 +1175,7 @@
     </w:p>
     <w:p>
       <w:pPr>
-        <w:pStyle w:val="30"/>
+        <w:pStyle w:val="33"/>
         <w:numPr>
           <w:ilvl w:val="0"/>
           <w:numId w:val="0"/>
@@ -1203,7 +1201,7 @@
     </w:p>
     <w:p>
       <w:pPr>
-        <w:pStyle w:val="30"/>
+        <w:pStyle w:val="33"/>
         <w:numPr>
           <w:ilvl w:val="0"/>
           <w:numId w:val="0"/>
@@ -1220,7 +1218,7 @@
     </w:p>
     <w:p>
       <w:pPr>
-        <w:pStyle w:val="30"/>
+        <w:pStyle w:val="33"/>
         <w:numPr>
           <w:ilvl w:val="0"/>
           <w:numId w:val="0"/>
@@ -1246,7 +1244,7 @@
     </w:p>
     <w:p>
       <w:pPr>
-        <w:pStyle w:val="30"/>
+        <w:pStyle w:val="33"/>
         <w:numPr>
           <w:ilvl w:val="0"/>
           <w:numId w:val="0"/>
@@ -1272,7 +1270,7 @@
     </w:p>
     <w:p>
       <w:pPr>
-        <w:pStyle w:val="30"/>
+        <w:pStyle w:val="33"/>
         <w:numPr>
           <w:ilvl w:val="0"/>
           <w:numId w:val="0"/>
@@ -1298,7 +1296,7 @@
     </w:p>
     <w:p>
       <w:pPr>
-        <w:pStyle w:val="30"/>
+        <w:pStyle w:val="33"/>
         <w:numPr>
           <w:ilvl w:val="0"/>
           <w:numId w:val="0"/>
@@ -1324,7 +1322,7 @@
     </w:p>
     <w:p>
       <w:pPr>
-        <w:pStyle w:val="30"/>
+        <w:pStyle w:val="33"/>
         <w:numPr>
           <w:ilvl w:val="0"/>
           <w:numId w:val="0"/>
@@ -1350,7 +1348,7 @@
     </w:p>
     <w:p>
       <w:pPr>
-        <w:pStyle w:val="30"/>
+        <w:pStyle w:val="33"/>
         <w:numPr>
           <w:ilvl w:val="0"/>
           <w:numId w:val="0"/>
@@ -1376,7 +1374,7 @@
     </w:p>
     <w:p>
       <w:pPr>
-        <w:pStyle w:val="30"/>
+        <w:pStyle w:val="33"/>
         <w:numPr>
           <w:ilvl w:val="0"/>
           <w:numId w:val="0"/>
@@ -1402,7 +1400,7 @@
     </w:p>
     <w:p>
       <w:pPr>
-        <w:pStyle w:val="30"/>
+        <w:pStyle w:val="33"/>
         <w:numPr>
           <w:ilvl w:val="0"/>
           <w:numId w:val="0"/>
@@ -1428,7 +1426,7 @@
     </w:p>
     <w:p>
       <w:pPr>
-        <w:pStyle w:val="30"/>
+        <w:pStyle w:val="33"/>
         <w:numPr>
           <w:ilvl w:val="0"/>
           <w:numId w:val="0"/>
@@ -1454,7 +1452,7 @@
     </w:p>
     <w:p>
       <w:pPr>
-        <w:pStyle w:val="30"/>
+        <w:pStyle w:val="33"/>
         <w:numPr>
           <w:ilvl w:val="0"/>
           <w:numId w:val="0"/>
@@ -1480,7 +1478,7 @@
     </w:p>
     <w:p>
       <w:pPr>
-        <w:pStyle w:val="30"/>
+        <w:pStyle w:val="33"/>
         <w:numPr>
           <w:ilvl w:val="0"/>
           <w:numId w:val="0"/>
@@ -1537,7 +1535,7 @@
     </w:p>
     <w:p>
       <w:pPr>
-        <w:pStyle w:val="30"/>
+        <w:pStyle w:val="33"/>
         <w:numPr>
           <w:ilvl w:val="0"/>
           <w:numId w:val="0"/>
@@ -1908,7 +1906,7 @@
     </w:p>
     <w:p>
       <w:pPr>
-        <w:pStyle w:val="30"/>
+        <w:pStyle w:val="33"/>
         <w:numPr>
           <w:ilvl w:val="0"/>
           <w:numId w:val="0"/>
@@ -1965,7 +1963,7 @@
     </w:p>
     <w:p>
       <w:pPr>
-        <w:pStyle w:val="30"/>
+        <w:pStyle w:val="33"/>
         <w:numPr>
           <w:ilvl w:val="0"/>
           <w:numId w:val="0"/>
@@ -2819,7 +2817,6 @@
     <w:p>
       <w:pPr>
         <w:spacing w:after="120"/>
-        <w:ind w:firstLine="180"/>
         <w:rPr>
           <w:rFonts w:cstheme="minorHAnsi"/>
         </w:rPr>
@@ -2828,19 +2825,7 @@
         <w:rPr>
           <w:rFonts w:cstheme="minorHAnsi"/>
         </w:rPr>
-        <w:t xml:space="preserve">Big O notation is a mathematical tool used to describe the upper bound of an algorithm’s time or space complexity relative to the input size </w:t>
-      </w:r>
-      <w:r>
-        <w:rPr>
-          <w:rFonts w:ascii="Courier New" w:hAnsi="Courier New" w:cs="Courier New"/>
-        </w:rPr>
-        <w:t>n</w:t>
-      </w:r>
-      <w:r>
-        <w:rPr>
-          <w:rFonts w:cstheme="minorHAnsi"/>
-        </w:rPr>
-        <w:t>. It helps developers understand how an algorithm performs as the dataset grows, focusing on the scalability and efficiency of the algorithm. It ignores constants and lower-order terms to capture the growth rate.</w:t>
+        <w:t>Big O notation is a mathematical concept used to express the upper limit of an algorithm's time or space complexity in relation to the input size n. It provides a way to evaluate how an algorithm scales as the size of the input increases, emphasizing its efficiency and performance. By ignoring constants and less significant terms, Big O highlights the dominant factor that affects the algorithm's growth rate.</w:t>
       </w:r>
     </w:p>
     <w:p>
@@ -2867,7 +2852,7 @@
     </w:p>
     <w:tbl>
       <w:tblPr>
-        <w:tblStyle w:val="15"/>
+        <w:tblStyle w:val="18"/>
         <w:tblW w:w="10070" w:type="dxa"/>
         <w:tblInd w:w="0" w:type="dxa"/>
         <w:tblBorders>
@@ -3269,7 +3254,7 @@
     </w:p>
     <w:tbl>
       <w:tblPr>
-        <w:tblStyle w:val="15"/>
+        <w:tblStyle w:val="18"/>
         <w:tblW w:w="0" w:type="auto"/>
         <w:tblInd w:w="0" w:type="dxa"/>
         <w:tblBorders>
@@ -3665,7 +3650,7 @@
     </w:p>
     <w:p>
       <w:pPr>
-        <w:pStyle w:val="30"/>
+        <w:pStyle w:val="33"/>
         <w:numPr>
           <w:ilvl w:val="0"/>
           <w:numId w:val="1"/>
@@ -3685,7 +3670,7 @@
     </w:p>
     <w:p>
       <w:pPr>
-        <w:pStyle w:val="30"/>
+        <w:pStyle w:val="33"/>
         <w:numPr>
           <w:ilvl w:val="0"/>
           <w:numId w:val="1"/>
@@ -3717,7 +3702,7 @@
     </w:p>
     <w:p>
       <w:pPr>
-        <w:pStyle w:val="30"/>
+        <w:pStyle w:val="33"/>
         <w:numPr>
           <w:ilvl w:val="0"/>
           <w:numId w:val="1"/>
@@ -3737,7 +3722,7 @@
     </w:p>
     <w:p>
       <w:pPr>
-        <w:pStyle w:val="30"/>
+        <w:pStyle w:val="33"/>
         <w:numPr>
           <w:ilvl w:val="0"/>
           <w:numId w:val="1"/>
@@ -3771,7 +3756,7 @@
     </w:p>
     <w:p>
       <w:pPr>
-        <w:pStyle w:val="30"/>
+        <w:pStyle w:val="33"/>
         <w:numPr>
           <w:ilvl w:val="0"/>
           <w:numId w:val="2"/>
@@ -3791,7 +3776,7 @@
     </w:p>
     <w:p>
       <w:pPr>
-        <w:pStyle w:val="30"/>
+        <w:pStyle w:val="33"/>
         <w:numPr>
           <w:ilvl w:val="0"/>
           <w:numId w:val="2"/>
@@ -3853,7 +3838,7 @@
     </w:p>
     <w:p>
       <w:pPr>
-        <w:pStyle w:val="30"/>
+        <w:pStyle w:val="33"/>
         <w:numPr>
           <w:ilvl w:val="0"/>
           <w:numId w:val="0"/>
@@ -5194,184 +5179,204 @@
     </w:p>
     <w:p>
       <w:pPr>
-        <w:spacing w:after="120"/>
-        <w:rPr>
-          <w:b/>
-          <w:bCs/>
-          <w:sz w:val="28"/>
-          <w:szCs w:val="28"/>
-        </w:rPr>
-      </w:pPr>
-      <w:r>
-        <w:rPr>
-          <w:b/>
-          <w:bCs/>
-          <w:sz w:val="28"/>
-          <w:szCs w:val="28"/>
-        </w:rPr>
-        <w:t>1. Understand Recursive Algorithms</w:t>
-      </w:r>
-    </w:p>
-    <w:p>
-      <w:pPr>
-        <w:spacing w:after="120"/>
-        <w:rPr>
-          <w:i/>
-          <w:iCs/>
-          <w:sz w:val="26"/>
-          <w:szCs w:val="26"/>
-        </w:rPr>
-      </w:pPr>
-      <w:r>
-        <w:rPr>
-          <w:i/>
-          <w:iCs/>
-          <w:sz w:val="26"/>
-          <w:szCs w:val="26"/>
-        </w:rPr>
-        <w:t>Explain the concept of recursion and how it can simplify certain problems.</w:t>
-      </w:r>
-    </w:p>
-    <w:p>
-      <w:pPr>
-        <w:spacing w:after="120"/>
-        <w:ind w:firstLine="180"/>
-      </w:pPr>
-      <w:r>
-        <w:t>Recursion is a programming technique in which a method calls itself to solve a smaller instance of the same problem. Each recursive call simplifies the problem, bringing it closer to a base case, a condition that stops the recursion.</w:t>
-      </w:r>
-    </w:p>
-    <w:p>
-      <w:pPr>
-        <w:spacing w:after="120"/>
-        <w:ind w:firstLine="180"/>
-      </w:pPr>
-      <w:r>
-        <w:t>In financial forecasting, recursion can be used to model repetitive growth calculations, such as compound interest, by breaking down the future value computation into repeated steps based on the same formula. This makes the code concise and easier to understand for problems with natural repetitive structure.</w:t>
-      </w:r>
-    </w:p>
-    <w:p>
-      <w:pPr>
-        <w:spacing w:after="120"/>
-        <w:rPr>
-          <w:b/>
-          <w:bCs/>
-          <w:sz w:val="28"/>
-          <w:szCs w:val="28"/>
-        </w:rPr>
-      </w:pPr>
-      <w:r>
-        <w:rPr>
-          <w:b/>
-          <w:bCs/>
-          <w:sz w:val="28"/>
-          <w:szCs w:val="28"/>
-        </w:rPr>
-        <w:t>4. Analysis</w:t>
-      </w:r>
-    </w:p>
-    <w:p>
-      <w:pPr>
-        <w:spacing w:after="120"/>
-        <w:rPr>
-          <w:i/>
-          <w:iCs/>
-          <w:sz w:val="26"/>
-          <w:szCs w:val="26"/>
-        </w:rPr>
-      </w:pPr>
-      <w:r>
-        <w:rPr>
-          <w:i/>
-          <w:iCs/>
-          <w:sz w:val="26"/>
-          <w:szCs w:val="26"/>
-        </w:rPr>
-        <w:t>Discuss the time complexity of your recursive algorithm.</w:t>
-      </w:r>
-    </w:p>
-    <w:p>
-      <w:pPr>
-        <w:spacing w:after="120"/>
-        <w:ind w:firstLine="180"/>
-      </w:pPr>
-      <w:r>
-        <w:t>The recursive </w:t>
-      </w:r>
-      <w:r>
-        <w:rPr>
-          <w:rFonts w:ascii="Courier New" w:hAnsi="Courier New" w:cs="Courier New"/>
-        </w:rPr>
-        <w:t>futureForecast</w:t>
-      </w:r>
-      <w:r>
-        <w:t> method computes the future value by making one recursive call for each year (time period). Hence, the time complexity is:</w:t>
-      </w:r>
-    </w:p>
-    <w:p>
-      <w:pPr>
+        <w:pStyle w:val="15"/>
+        <w:keepNext w:val="0"/>
+        <w:keepLines w:val="0"/>
+        <w:widowControl/>
+        <w:suppressLineNumbers w:val="0"/>
+        <w:spacing w:beforeAutospacing="1"/>
+      </w:pPr>
+      <w:r>
+        <w:rPr>
+          <w:rStyle w:val="16"/>
+        </w:rPr>
+        <w:t>1. Understanding Recursive Algorithms</w:t>
+      </w:r>
+      <w:r>
+        <w:br w:type="textWrapping"/>
+      </w:r>
+      <w:r>
+        <w:t>Recursion is a programming technique where a function calls itself to solve smaller sub</w:t>
+      </w:r>
+      <w:r>
+        <w:rPr>
+          <w:rFonts w:hint="default"/>
+          <w:lang w:val="en-IN"/>
+        </w:rPr>
+        <w:t xml:space="preserve"> </w:t>
+      </w:r>
+      <w:r>
+        <w:t>problems of the original task. Each recursive call breaks the problem down further until it reaches a base case, which stops the recursion.</w:t>
+      </w:r>
+    </w:p>
+    <w:p>
+      <w:pPr>
+        <w:pStyle w:val="15"/>
+        <w:keepNext w:val="0"/>
+        <w:keepLines w:val="0"/>
+        <w:widowControl/>
+        <w:suppressLineNumbers w:val="0"/>
+        <w:spacing w:beforeAutospacing="1"/>
+      </w:pPr>
+      <w:r>
+        <w:t>In financial forecasting, recursion is useful for modeling repetitive calculations, such as computing compound interest. By applying the same formula repeatedly through self-calls, recursive solutions provide a clean and intuitive way to express problem</w:t>
+      </w:r>
+      <w:bookmarkStart w:id="0" w:name="_GoBack"/>
+      <w:bookmarkEnd w:id="0"/>
+      <w:r>
+        <w:t>s that have a naturally repetitive structure.</w:t>
+      </w:r>
+    </w:p>
+    <w:p>
+      <w:pPr>
+        <w:pStyle w:val="15"/>
+        <w:keepNext w:val="0"/>
+        <w:keepLines w:val="0"/>
+        <w:widowControl/>
         <w:numPr>
           <w:ilvl w:val="0"/>
           <w:numId w:val="3"/>
         </w:numPr>
-        <w:tabs>
-          <w:tab w:val="left" w:pos="360"/>
-          <w:tab w:val="clear" w:pos="720"/>
-        </w:tabs>
-        <w:spacing w:after="120"/>
-        <w:ind w:left="360" w:hanging="270"/>
-      </w:pPr>
-      <w:r>
-        <w:rPr>
+        <w:suppressLineNumbers w:val="0"/>
+        <w:spacing w:beforeAutospacing="1"/>
+      </w:pPr>
+      <w:r>
+        <w:rPr>
+          <w:rFonts w:hint="default"/>
           <w:b/>
           <w:bCs/>
+          <w:lang w:val="en-IN"/>
+        </w:rPr>
+        <w:t>Analysis</w:t>
+      </w:r>
+      <w:r>
+        <w:br w:type="textWrapping"/>
+      </w:r>
+      <w:r>
+        <w:rPr>
+          <w:rStyle w:val="16"/>
+        </w:rPr>
+        <w:t>Time and Space Complexity</w:t>
+      </w:r>
+      <w:r>
+        <w:br w:type="textWrapping"/>
+      </w:r>
+      <w:r>
+        <w:t>The</w:t>
+      </w:r>
+      <w:r>
+        <w:rPr>
+          <w:rFonts w:hint="default"/>
+          <w:lang w:val="en-IN"/>
+        </w:rPr>
+        <w:t xml:space="preserve"> futureForecast r</w:t>
+      </w:r>
+      <w:r>
+        <w:t>ecursive method calculates the future value by making one recursive call for each year. Therefore:</w:t>
+      </w:r>
+    </w:p>
+    <w:p>
+      <w:pPr>
+        <w:pStyle w:val="15"/>
+        <w:keepNext w:val="0"/>
+        <w:keepLines w:val="0"/>
+        <w:widowControl/>
+        <w:suppressLineNumbers w:val="0"/>
+        <w:spacing w:beforeAutospacing="1"/>
+      </w:pPr>
+      <w:r>
+        <w:rPr>
+          <w:rStyle w:val="16"/>
         </w:rPr>
         <w:t>Time Complexity</w:t>
       </w:r>
       <w:r>
-        <w:t>: O(n), where </w:t>
-      </w:r>
-      <w:r>
-        <w:rPr>
-          <w:rFonts w:ascii="Courier New" w:hAnsi="Courier New" w:cs="Courier New"/>
+        <w:t xml:space="preserve">: O(n), where </w:t>
+      </w:r>
+      <w:r>
+        <w:rPr>
+          <w:rStyle w:val="13"/>
         </w:rPr>
         <w:t>n</w:t>
       </w:r>
       <w:r>
-        <w:t> is the number of years (</w:t>
-      </w:r>
-      <w:r>
-        <w:rPr>
-          <w:rFonts w:ascii="Courier New" w:hAnsi="Courier New" w:cs="Courier New"/>
-        </w:rPr>
-        <w:t>timePeriod</w:t>
-      </w:r>
-      <w:r>
-        <w:t>)</w:t>
-      </w:r>
-    </w:p>
-    <w:p>
-      <w:pPr>
-        <w:numPr>
-          <w:ilvl w:val="0"/>
-          <w:numId w:val="3"/>
-        </w:numPr>
-        <w:tabs>
-          <w:tab w:val="left" w:pos="360"/>
-          <w:tab w:val="clear" w:pos="720"/>
-        </w:tabs>
-        <w:spacing w:after="120"/>
-        <w:ind w:left="360" w:hanging="270"/>
-      </w:pPr>
-      <w:r>
-        <w:rPr>
-          <w:b/>
-          <w:bCs/>
+        <w:t xml:space="preserve"> is the number of years (timePeriod)</w:t>
+      </w:r>
+    </w:p>
+    <w:p>
+      <w:pPr>
+        <w:pStyle w:val="15"/>
+        <w:keepNext w:val="0"/>
+        <w:keepLines w:val="0"/>
+        <w:widowControl/>
+        <w:suppressLineNumbers w:val="0"/>
+        <w:spacing w:beforeAutospacing="1"/>
+      </w:pPr>
+      <w:r>
+        <w:rPr>
+          <w:rStyle w:val="16"/>
         </w:rPr>
         <w:t>Space Complexity</w:t>
       </w:r>
       <w:r>
-        <w:t>: O(n), due to the recursive call stack growing linearly with each call</w:t>
+        <w:t>: O(n), due to the recursive call stack growing with each call</w:t>
+      </w:r>
+    </w:p>
+    <w:p>
+      <w:pPr>
+        <w:pStyle w:val="15"/>
+        <w:keepNext w:val="0"/>
+        <w:keepLines w:val="0"/>
+        <w:widowControl/>
+        <w:suppressLineNumbers w:val="0"/>
+        <w:spacing w:beforeAutospacing="1"/>
+      </w:pPr>
+      <w:r>
+        <w:t>Each call performs a constant operation and then recurses with a decremented time period, continuing until it reaches 0.</w:t>
+      </w:r>
+    </w:p>
+    <w:p>
+      <w:pPr>
+        <w:pStyle w:val="15"/>
+        <w:keepNext w:val="0"/>
+        <w:keepLines w:val="0"/>
+        <w:widowControl/>
+        <w:suppressLineNumbers w:val="0"/>
+        <w:spacing w:beforeAutospacing="1"/>
+      </w:pPr>
+      <w:r>
+        <w:rPr>
+          <w:rStyle w:val="16"/>
+        </w:rPr>
+        <w:t>Optimizing the Recursive Solution</w:t>
+      </w:r>
+      <w:r>
+        <w:br w:type="textWrapping"/>
+      </w:r>
+      <w:r>
+        <w:t>Although the recursive solution is clear and works well for small to medium time periods, it can be improved by converting it into an iterative version. This eliminates the overhead of deep recursion and avoids the risk of stack overflow.</w:t>
+      </w:r>
+    </w:p>
+    <w:p>
+      <w:pPr>
+        <w:pStyle w:val="15"/>
+        <w:keepNext w:val="0"/>
+        <w:keepLines w:val="0"/>
+        <w:widowControl/>
+        <w:suppressLineNumbers w:val="0"/>
+        <w:spacing w:beforeAutospacing="1"/>
+      </w:pPr>
+      <w:r>
+        <w:t xml:space="preserve">The iterative method uses a loop to multiply the present value year by year, which reduces the </w:t>
+      </w:r>
+      <w:r>
+        <w:rPr>
+          <w:rStyle w:val="16"/>
+        </w:rPr>
+        <w:t>space complexity to O(1)</w:t>
+      </w:r>
+      <w:r>
+        <w:t>. In real-world forecasting systems, iterative solutions are generally preferred due to their efficiency and reliability, particularly for long-term projections.</w:t>
       </w:r>
     </w:p>
     <w:p>
@@ -5379,65 +5384,6 @@
         <w:spacing w:after="120"/>
         <w:ind w:firstLine="180"/>
       </w:pPr>
-      <w:r>
-        <w:t>Each recursive call performs a constant amount of work and then calls itself with a smaller </w:t>
-      </w:r>
-      <w:r>
-        <w:rPr>
-          <w:rFonts w:ascii="Courier New" w:hAnsi="Courier New" w:cs="Courier New"/>
-        </w:rPr>
-        <w:t>timePeriod</w:t>
-      </w:r>
-      <w:r>
-        <w:t>, decrementing by 1 each time until reaching 0.</w:t>
-      </w:r>
-    </w:p>
-    <w:p>
-      <w:pPr>
-        <w:spacing w:after="120"/>
-        <w:rPr>
-          <w:i/>
-          <w:iCs/>
-          <w:sz w:val="26"/>
-          <w:szCs w:val="26"/>
-        </w:rPr>
-      </w:pPr>
-      <w:r>
-        <w:rPr>
-          <w:i/>
-          <w:iCs/>
-          <w:sz w:val="26"/>
-          <w:szCs w:val="26"/>
-        </w:rPr>
-        <w:t>Explain how to optimize the recursive solution to avoid excessive computation.</w:t>
-      </w:r>
-    </w:p>
-    <w:p>
-      <w:pPr>
-        <w:spacing w:after="120"/>
-        <w:ind w:firstLine="180"/>
-      </w:pPr>
-      <w:r>
-        <w:t>While the current recursion is straightforward and efficient for small to moderate values of </w:t>
-      </w:r>
-      <w:r>
-        <w:rPr>
-          <w:rFonts w:ascii="Courier New" w:hAnsi="Courier New" w:cs="Courier New"/>
-        </w:rPr>
-        <w:t>timePeriod</w:t>
-      </w:r>
-      <w:r>
-        <w:t>, it can be optimized using an iterative approach to avoid the overhead of deep recursion and stack usage.</w:t>
-      </w:r>
-    </w:p>
-    <w:p>
-      <w:pPr>
-        <w:spacing w:after="120"/>
-        <w:ind w:firstLine="180"/>
-      </w:pPr>
-      <w:r>
-        <w:t>In iterative approach the recursion is replaced with a loop that multiplies the present value step by step over the number of years. This reduces space complexity to O(1). In most practical forecasting tools, an iterative approach is preferred for its better performance and stack safety, especially when forecasting over long time periods.</w:t>
-      </w:r>
     </w:p>
     <w:sectPr>
       <w:pgSz w:w="12240" w:h="15840"/>
@@ -5502,6 +5448,18 @@
 <file path=word/numbering.xml><?xml version="1.0" encoding="utf-8"?>
 <w:numbering xmlns:wpc="http://schemas.microsoft.com/office/word/2010/wordprocessingCanvas" xmlns:mc="http://schemas.openxmlformats.org/markup-compatibility/2006" xmlns:o="urn:schemas-microsoft-com:office:office" xmlns:r="http://schemas.openxmlformats.org/officeDocument/2006/relationships" xmlns:m="http://schemas.openxmlformats.org/officeDocument/2006/math" xmlns:v="urn:schemas-microsoft-com:vml" xmlns:wp14="http://schemas.microsoft.com/office/word/2010/wordprocessingDrawing" xmlns:wp="http://schemas.openxmlformats.org/drawingml/2006/wordprocessingDrawing" xmlns:w10="urn:schemas-microsoft-com:office:word" xmlns:w="http://schemas.openxmlformats.org/wordprocessingml/2006/main" xmlns:w14="http://schemas.microsoft.com/office/word/2010/wordml" xmlns:wpg="http://schemas.microsoft.com/office/word/2010/wordprocessingGroup" xmlns:wpi="http://schemas.microsoft.com/office/word/2010/wordprocessingInk" xmlns:wne="http://schemas.microsoft.com/office/word/2006/wordml" xmlns:wps="http://schemas.microsoft.com/office/word/2010/wordprocessingShape" xmlns:wpsCustomData="http://www.wps.cn/officeDocument/2013/wpsCustomData" mc:Ignorable="w14 wp14">
   <w:abstractNum w:abstractNumId="0">
+    <w:nsid w:val="9950A8F4"/>
+    <w:multiLevelType w:val="singleLevel"/>
+    <w:tmpl w:val="9950A8F4"/>
+    <w:lvl w:ilvl="0" w:tentative="0">
+      <w:start w:val="4"/>
+      <w:numFmt w:val="decimal"/>
+      <w:suff w:val="space"/>
+      <w:lvlText w:val="%1."/>
+      <w:lvlJc w:val="left"/>
+    </w:lvl>
+  </w:abstractNum>
+  <w:abstractNum w:abstractNumId="1">
     <w:nsid w:val="06FC1CD5"/>
     <w:multiLevelType w:val="multilevel"/>
     <w:tmpl w:val="06FC1CD5"/>
@@ -5611,155 +5569,6 @@
       </w:pPr>
       <w:rPr>
         <w:rFonts w:hint="default" w:ascii="Wingdings" w:hAnsi="Wingdings"/>
-      </w:rPr>
-    </w:lvl>
-  </w:abstractNum>
-  <w:abstractNum w:abstractNumId="1">
-    <w:nsid w:val="13E86459"/>
-    <w:multiLevelType w:val="multilevel"/>
-    <w:tmpl w:val="13E86459"/>
-    <w:lvl w:ilvl="0" w:tentative="0">
-      <w:start w:val="1"/>
-      <w:numFmt w:val="bullet"/>
-      <w:lvlText w:val=""/>
-      <w:lvlJc w:val="left"/>
-      <w:pPr>
-        <w:tabs>
-          <w:tab w:val="left" w:pos="720"/>
-        </w:tabs>
-        <w:ind w:left="720" w:hanging="360"/>
-      </w:pPr>
-      <w:rPr>
-        <w:rFonts w:hint="default" w:ascii="Symbol" w:hAnsi="Symbol"/>
-        <w:sz w:val="20"/>
-      </w:rPr>
-    </w:lvl>
-    <w:lvl w:ilvl="1" w:tentative="0">
-      <w:start w:val="1"/>
-      <w:numFmt w:val="bullet"/>
-      <w:lvlText w:val="o"/>
-      <w:lvlJc w:val="left"/>
-      <w:pPr>
-        <w:tabs>
-          <w:tab w:val="left" w:pos="1440"/>
-        </w:tabs>
-        <w:ind w:left="1440" w:hanging="360"/>
-      </w:pPr>
-      <w:rPr>
-        <w:rFonts w:hint="default" w:ascii="Courier New" w:hAnsi="Courier New"/>
-        <w:sz w:val="20"/>
-      </w:rPr>
-    </w:lvl>
-    <w:lvl w:ilvl="2" w:tentative="0">
-      <w:start w:val="1"/>
-      <w:numFmt w:val="bullet"/>
-      <w:lvlText w:val=""/>
-      <w:lvlJc w:val="left"/>
-      <w:pPr>
-        <w:tabs>
-          <w:tab w:val="left" w:pos="2160"/>
-        </w:tabs>
-        <w:ind w:left="2160" w:hanging="360"/>
-      </w:pPr>
-      <w:rPr>
-        <w:rFonts w:hint="default" w:ascii="Wingdings" w:hAnsi="Wingdings"/>
-        <w:sz w:val="20"/>
-      </w:rPr>
-    </w:lvl>
-    <w:lvl w:ilvl="3" w:tentative="0">
-      <w:start w:val="1"/>
-      <w:numFmt w:val="bullet"/>
-      <w:lvlText w:val=""/>
-      <w:lvlJc w:val="left"/>
-      <w:pPr>
-        <w:tabs>
-          <w:tab w:val="left" w:pos="2880"/>
-        </w:tabs>
-        <w:ind w:left="2880" w:hanging="360"/>
-      </w:pPr>
-      <w:rPr>
-        <w:rFonts w:hint="default" w:ascii="Wingdings" w:hAnsi="Wingdings"/>
-        <w:sz w:val="20"/>
-      </w:rPr>
-    </w:lvl>
-    <w:lvl w:ilvl="4" w:tentative="0">
-      <w:start w:val="1"/>
-      <w:numFmt w:val="bullet"/>
-      <w:lvlText w:val=""/>
-      <w:lvlJc w:val="left"/>
-      <w:pPr>
-        <w:tabs>
-          <w:tab w:val="left" w:pos="3600"/>
-        </w:tabs>
-        <w:ind w:left="3600" w:hanging="360"/>
-      </w:pPr>
-      <w:rPr>
-        <w:rFonts w:hint="default" w:ascii="Wingdings" w:hAnsi="Wingdings"/>
-        <w:sz w:val="20"/>
-      </w:rPr>
-    </w:lvl>
-    <w:lvl w:ilvl="5" w:tentative="0">
-      <w:start w:val="1"/>
-      <w:numFmt w:val="bullet"/>
-      <w:lvlText w:val=""/>
-      <w:lvlJc w:val="left"/>
-      <w:pPr>
-        <w:tabs>
-          <w:tab w:val="left" w:pos="4320"/>
-        </w:tabs>
-        <w:ind w:left="4320" w:hanging="360"/>
-      </w:pPr>
-      <w:rPr>
-        <w:rFonts w:hint="default" w:ascii="Wingdings" w:hAnsi="Wingdings"/>
-        <w:sz w:val="20"/>
-      </w:rPr>
-    </w:lvl>
-    <w:lvl w:ilvl="6" w:tentative="0">
-      <w:start w:val="1"/>
-      <w:numFmt w:val="bullet"/>
-      <w:lvlText w:val=""/>
-      <w:lvlJc w:val="left"/>
-      <w:pPr>
-        <w:tabs>
-          <w:tab w:val="left" w:pos="5040"/>
-        </w:tabs>
-        <w:ind w:left="5040" w:hanging="360"/>
-      </w:pPr>
-      <w:rPr>
-        <w:rFonts w:hint="default" w:ascii="Wingdings" w:hAnsi="Wingdings"/>
-        <w:sz w:val="20"/>
-      </w:rPr>
-    </w:lvl>
-    <w:lvl w:ilvl="7" w:tentative="0">
-      <w:start w:val="1"/>
-      <w:numFmt w:val="bullet"/>
-      <w:lvlText w:val=""/>
-      <w:lvlJc w:val="left"/>
-      <w:pPr>
-        <w:tabs>
-          <w:tab w:val="left" w:pos="5760"/>
-        </w:tabs>
-        <w:ind w:left="5760" w:hanging="360"/>
-      </w:pPr>
-      <w:rPr>
-        <w:rFonts w:hint="default" w:ascii="Wingdings" w:hAnsi="Wingdings"/>
-        <w:sz w:val="20"/>
-      </w:rPr>
-    </w:lvl>
-    <w:lvl w:ilvl="8" w:tentative="0">
-      <w:start w:val="1"/>
-      <w:numFmt w:val="bullet"/>
-      <w:lvlText w:val=""/>
-      <w:lvlJc w:val="left"/>
-      <w:pPr>
-        <w:tabs>
-          <w:tab w:val="left" w:pos="6480"/>
-        </w:tabs>
-        <w:ind w:left="6480" w:hanging="360"/>
-      </w:pPr>
-      <w:rPr>
-        <w:rFonts w:hint="default" w:ascii="Wingdings" w:hAnsi="Wingdings"/>
-        <w:sz w:val="20"/>
       </w:rPr>
     </w:lvl>
   </w:abstractNum>
@@ -5877,13 +5686,13 @@
     </w:lvl>
   </w:abstractNum>
   <w:num w:numId="1">
-    <w:abstractNumId w:val="0"/>
+    <w:abstractNumId w:val="1"/>
   </w:num>
   <w:num w:numId="2">
     <w:abstractNumId w:val="2"/>
   </w:num>
   <w:num w:numId="3">
-    <w:abstractNumId w:val="1"/>
+    <w:abstractNumId w:val="0"/>
   </w:num>
 </w:numbering>
 </file>
@@ -6002,7 +5811,7 @@
     <w:lsdException w:uiPriority="99" w:name="HTML Sample"/>
     <w:lsdException w:uiPriority="99" w:name="HTML Typewriter"/>
     <w:lsdException w:uiPriority="99" w:name="HTML Variable"/>
-    <w:lsdException w:uiPriority="99" w:name="Normal Table"/>
+    <w:lsdException w:qFormat="1" w:uiPriority="99" w:name="Normal Table"/>
     <w:lsdException w:uiPriority="99" w:name="annotation subject"/>
     <w:lsdException w:uiPriority="99" w:name="Table Simple 1"/>
     <w:lsdException w:uiPriority="99" w:name="Table Simple 2"/>
@@ -6171,7 +5980,7 @@
     <w:name w:val="heading 1"/>
     <w:basedOn w:val="1"/>
     <w:next w:val="1"/>
-    <w:link w:val="17"/>
+    <w:link w:val="20"/>
     <w:qFormat/>
     <w:uiPriority w:val="9"/>
     <w:pPr>
@@ -6191,7 +6000,7 @@
     <w:name w:val="heading 2"/>
     <w:basedOn w:val="1"/>
     <w:next w:val="1"/>
-    <w:link w:val="18"/>
+    <w:link w:val="21"/>
     <w:semiHidden/>
     <w:unhideWhenUsed/>
     <w:qFormat/>
@@ -6213,7 +6022,7 @@
     <w:name w:val="heading 3"/>
     <w:basedOn w:val="1"/>
     <w:next w:val="1"/>
-    <w:link w:val="19"/>
+    <w:link w:val="22"/>
     <w:semiHidden/>
     <w:unhideWhenUsed/>
     <w:qFormat/>
@@ -6235,7 +6044,7 @@
     <w:name w:val="heading 4"/>
     <w:basedOn w:val="1"/>
     <w:next w:val="1"/>
-    <w:link w:val="20"/>
+    <w:link w:val="23"/>
     <w:semiHidden/>
     <w:unhideWhenUsed/>
     <w:qFormat/>
@@ -6257,7 +6066,7 @@
     <w:name w:val="heading 5"/>
     <w:basedOn w:val="1"/>
     <w:next w:val="1"/>
-    <w:link w:val="21"/>
+    <w:link w:val="24"/>
     <w:semiHidden/>
     <w:unhideWhenUsed/>
     <w:qFormat/>
@@ -6277,7 +6086,7 @@
     <w:name w:val="heading 6"/>
     <w:basedOn w:val="1"/>
     <w:next w:val="1"/>
-    <w:link w:val="22"/>
+    <w:link w:val="25"/>
     <w:semiHidden/>
     <w:unhideWhenUsed/>
     <w:qFormat/>
@@ -6307,7 +6116,7 @@
     <w:name w:val="heading 7"/>
     <w:basedOn w:val="1"/>
     <w:next w:val="1"/>
-    <w:link w:val="23"/>
+    <w:link w:val="26"/>
     <w:semiHidden/>
     <w:unhideWhenUsed/>
     <w:qFormat/>
@@ -6335,7 +6144,7 @@
     <w:name w:val="heading 8"/>
     <w:basedOn w:val="1"/>
     <w:next w:val="1"/>
-    <w:link w:val="24"/>
+    <w:link w:val="27"/>
     <w:semiHidden/>
     <w:unhideWhenUsed/>
     <w:qFormat/>
@@ -6365,7 +6174,7 @@
     <w:name w:val="heading 9"/>
     <w:basedOn w:val="1"/>
     <w:next w:val="1"/>
-    <w:link w:val="25"/>
+    <w:link w:val="28"/>
     <w:semiHidden/>
     <w:unhideWhenUsed/>
     <w:qFormat/>
@@ -6399,6 +6208,7 @@
     <w:name w:val="Normal Table"/>
     <w:semiHidden/>
     <w:unhideWhenUsed/>
+    <w:qFormat/>
     <w:uiPriority w:val="99"/>
     <w:tblPr>
       <w:tblCellMar>
@@ -6409,7 +6219,29 @@
       </w:tblCellMar>
     </w:tblPr>
   </w:style>
-  <w:style w:type="paragraph" w:styleId="13">
+  <w:style w:type="character" w:styleId="13">
+    <w:name w:val="Emphasis"/>
+    <w:basedOn w:val="11"/>
+    <w:qFormat/>
+    <w:uiPriority w:val="20"/>
+    <w:rPr>
+      <w:i/>
+      <w:iCs/>
+    </w:rPr>
+  </w:style>
+  <w:style w:type="character" w:styleId="14">
+    <w:name w:val="HTML Code"/>
+    <w:basedOn w:val="11"/>
+    <w:semiHidden/>
+    <w:unhideWhenUsed/>
+    <w:uiPriority w:val="99"/>
+    <w:rPr>
+      <w:rFonts w:ascii="Courier New" w:hAnsi="Courier New" w:cs="Courier New"/>
+      <w:sz w:val="20"/>
+      <w:szCs w:val="20"/>
+    </w:rPr>
+  </w:style>
+  <w:style w:type="paragraph" w:styleId="15">
     <w:name w:val="Normal (Web)"/>
     <w:basedOn w:val="1"/>
     <w:semiHidden/>
@@ -6420,11 +6252,21 @@
       <w:rFonts w:ascii="Times New Roman" w:hAnsi="Times New Roman" w:cs="Times New Roman"/>
     </w:rPr>
   </w:style>
-  <w:style w:type="paragraph" w:styleId="14">
+  <w:style w:type="character" w:styleId="16">
+    <w:name w:val="Strong"/>
+    <w:basedOn w:val="11"/>
+    <w:qFormat/>
+    <w:uiPriority w:val="22"/>
+    <w:rPr>
+      <w:b/>
+      <w:bCs/>
+    </w:rPr>
+  </w:style>
+  <w:style w:type="paragraph" w:styleId="17">
     <w:name w:val="Subtitle"/>
     <w:basedOn w:val="1"/>
     <w:next w:val="1"/>
-    <w:link w:val="27"/>
+    <w:link w:val="30"/>
     <w:qFormat/>
     <w:uiPriority w:val="11"/>
     <w:rPr>
@@ -6443,7 +6285,7 @@
       </w14:textFill>
     </w:rPr>
   </w:style>
-  <w:style w:type="table" w:styleId="15">
+  <w:style w:type="table" w:styleId="18">
     <w:name w:val="Table Grid"/>
     <w:basedOn w:val="12"/>
     <w:qFormat/>
@@ -6462,11 +6304,11 @@
       </w:tblBorders>
     </w:tblPr>
   </w:style>
-  <w:style w:type="paragraph" w:styleId="16">
+  <w:style w:type="paragraph" w:styleId="19">
     <w:name w:val="Title"/>
     <w:basedOn w:val="1"/>
     <w:next w:val="1"/>
-    <w:link w:val="26"/>
+    <w:link w:val="29"/>
     <w:qFormat/>
     <w:uiPriority w:val="10"/>
     <w:pPr>
@@ -6481,7 +6323,7 @@
       <w:szCs w:val="56"/>
     </w:rPr>
   </w:style>
-  <w:style w:type="character" w:customStyle="1" w:styleId="17">
+  <w:style w:type="character" w:customStyle="1" w:styleId="20">
     <w:name w:val="Heading 1 Char"/>
     <w:basedOn w:val="11"/>
     <w:link w:val="2"/>
@@ -6494,7 +6336,7 @@
       <w:szCs w:val="40"/>
     </w:rPr>
   </w:style>
-  <w:style w:type="character" w:customStyle="1" w:styleId="18">
+  <w:style w:type="character" w:customStyle="1" w:styleId="21">
     <w:name w:val="Heading 2 Char"/>
     <w:basedOn w:val="11"/>
     <w:link w:val="3"/>
@@ -6508,7 +6350,7 @@
       <w:szCs w:val="32"/>
     </w:rPr>
   </w:style>
-  <w:style w:type="character" w:customStyle="1" w:styleId="19">
+  <w:style w:type="character" w:customStyle="1" w:styleId="22">
     <w:name w:val="Heading 3 Char"/>
     <w:basedOn w:val="11"/>
     <w:link w:val="4"/>
@@ -6522,7 +6364,7 @@
       <w:szCs w:val="28"/>
     </w:rPr>
   </w:style>
-  <w:style w:type="character" w:customStyle="1" w:styleId="20">
+  <w:style w:type="character" w:customStyle="1" w:styleId="23">
     <w:name w:val="Heading 4 Char"/>
     <w:basedOn w:val="11"/>
     <w:link w:val="5"/>
@@ -6536,18 +6378,19 @@
       <w:color w:val="2F5597" w:themeColor="accent1" w:themeShade="BF"/>
     </w:rPr>
   </w:style>
-  <w:style w:type="character" w:customStyle="1" w:styleId="21">
+  <w:style w:type="character" w:customStyle="1" w:styleId="24">
     <w:name w:val="Heading 5 Char"/>
     <w:basedOn w:val="11"/>
     <w:link w:val="6"/>
     <w:semiHidden/>
+    <w:qFormat/>
     <w:uiPriority w:val="9"/>
     <w:rPr>
       <w:rFonts w:eastAsiaTheme="majorEastAsia" w:cstheme="majorBidi"/>
       <w:color w:val="2F5597" w:themeColor="accent1" w:themeShade="BF"/>
     </w:rPr>
   </w:style>
-  <w:style w:type="character" w:customStyle="1" w:styleId="22">
+  <w:style w:type="character" w:customStyle="1" w:styleId="25">
     <w:name w:val="Heading 6 Char"/>
     <w:basedOn w:val="11"/>
     <w:link w:val="7"/>
@@ -6569,7 +6412,7 @@
       </w14:textFill>
     </w:rPr>
   </w:style>
-  <w:style w:type="character" w:customStyle="1" w:styleId="23">
+  <w:style w:type="character" w:customStyle="1" w:styleId="26">
     <w:name w:val="Heading 7 Char"/>
     <w:basedOn w:val="11"/>
     <w:link w:val="8"/>
@@ -6589,11 +6432,12 @@
       </w14:textFill>
     </w:rPr>
   </w:style>
-  <w:style w:type="character" w:customStyle="1" w:styleId="24">
+  <w:style w:type="character" w:customStyle="1" w:styleId="27">
     <w:name w:val="Heading 8 Char"/>
     <w:basedOn w:val="11"/>
     <w:link w:val="9"/>
     <w:semiHidden/>
+    <w:qFormat/>
     <w:uiPriority w:val="9"/>
     <w:rPr>
       <w:rFonts w:eastAsiaTheme="majorEastAsia" w:cstheme="majorBidi"/>
@@ -6610,7 +6454,7 @@
       </w14:textFill>
     </w:rPr>
   </w:style>
-  <w:style w:type="character" w:customStyle="1" w:styleId="25">
+  <w:style w:type="character" w:customStyle="1" w:styleId="28">
     <w:name w:val="Heading 9 Char"/>
     <w:basedOn w:val="11"/>
     <w:link w:val="10"/>
@@ -6630,10 +6474,10 @@
       </w14:textFill>
     </w:rPr>
   </w:style>
-  <w:style w:type="character" w:customStyle="1" w:styleId="26">
+  <w:style w:type="character" w:customStyle="1" w:styleId="29">
     <w:name w:val="Title Char"/>
     <w:basedOn w:val="11"/>
-    <w:link w:val="16"/>
+    <w:link w:val="19"/>
     <w:qFormat/>
     <w:uiPriority w:val="10"/>
     <w:rPr>
@@ -6644,10 +6488,10 @@
       <w:szCs w:val="56"/>
     </w:rPr>
   </w:style>
-  <w:style w:type="character" w:customStyle="1" w:styleId="27">
+  <w:style w:type="character" w:customStyle="1" w:styleId="30">
     <w:name w:val="Subtitle Char"/>
     <w:basedOn w:val="11"/>
-    <w:link w:val="14"/>
+    <w:link w:val="17"/>
     <w:qFormat/>
     <w:uiPriority w:val="11"/>
     <w:rPr>
@@ -6666,11 +6510,11 @@
       </w14:textFill>
     </w:rPr>
   </w:style>
-  <w:style w:type="paragraph" w:styleId="28">
+  <w:style w:type="paragraph" w:styleId="31">
     <w:name w:val="Quote"/>
     <w:basedOn w:val="1"/>
     <w:next w:val="1"/>
-    <w:link w:val="29"/>
+    <w:link w:val="32"/>
     <w:qFormat/>
     <w:uiPriority w:val="29"/>
     <w:pPr>
@@ -6691,10 +6535,10 @@
       </w14:textFill>
     </w:rPr>
   </w:style>
-  <w:style w:type="character" w:customStyle="1" w:styleId="29">
+  <w:style w:type="character" w:customStyle="1" w:styleId="32">
     <w:name w:val="Quote Char"/>
     <w:basedOn w:val="11"/>
-    <w:link w:val="28"/>
+    <w:link w:val="31"/>
     <w:qFormat/>
     <w:uiPriority w:val="29"/>
     <w:rPr>
@@ -6711,7 +6555,7 @@
       </w14:textFill>
     </w:rPr>
   </w:style>
-  <w:style w:type="paragraph" w:styleId="30">
+  <w:style w:type="paragraph" w:styleId="33">
     <w:name w:val="List Paragraph"/>
     <w:basedOn w:val="1"/>
     <w:qFormat/>
@@ -6721,7 +6565,7 @@
       <w:contextualSpacing/>
     </w:pPr>
   </w:style>
-  <w:style w:type="character" w:customStyle="1" w:styleId="31">
+  <w:style w:type="character" w:customStyle="1" w:styleId="34">
     <w:name w:val="Intense Emphasis"/>
     <w:basedOn w:val="11"/>
     <w:qFormat/>
@@ -6732,11 +6576,11 @@
       <w:color w:val="2F5597" w:themeColor="accent1" w:themeShade="BF"/>
     </w:rPr>
   </w:style>
-  <w:style w:type="paragraph" w:styleId="32">
+  <w:style w:type="paragraph" w:styleId="35">
     <w:name w:val="Intense Quote"/>
     <w:basedOn w:val="1"/>
     <w:next w:val="1"/>
-    <w:link w:val="33"/>
+    <w:link w:val="36"/>
     <w:qFormat/>
     <w:uiPriority w:val="30"/>
     <w:pPr>
@@ -6754,10 +6598,10 @@
       <w:color w:val="2F5597" w:themeColor="accent1" w:themeShade="BF"/>
     </w:rPr>
   </w:style>
-  <w:style w:type="character" w:customStyle="1" w:styleId="33">
+  <w:style w:type="character" w:customStyle="1" w:styleId="36">
     <w:name w:val="Intense Quote Char"/>
     <w:basedOn w:val="11"/>
-    <w:link w:val="32"/>
+    <w:link w:val="35"/>
     <w:qFormat/>
     <w:uiPriority w:val="30"/>
     <w:rPr>
@@ -6766,7 +6610,7 @@
       <w:color w:val="2F5597" w:themeColor="accent1" w:themeShade="BF"/>
     </w:rPr>
   </w:style>
-  <w:style w:type="character" w:customStyle="1" w:styleId="34">
+  <w:style w:type="character" w:customStyle="1" w:styleId="37">
     <w:name w:val="Intense Reference"/>
     <w:basedOn w:val="11"/>
     <w:qFormat/>
